--- a/The_Flu/The_Flu_Documentation.docx
+++ b/The_Flu/The_Flu_Documentation.docx
@@ -3,8 +3,706 @@
 <w:document xmlns:wpc="http://schemas.microsoft.com/office/word/2010/wordprocessingCanvas" xmlns:cx="http://schemas.microsoft.com/office/drawing/2014/chartex" xmlns:cx1="http://schemas.microsoft.com/office/drawing/2015/9/8/chartex" xmlns:cx2="http://schemas.microsoft.com/office/drawing/2015/10/21/chartex" xmlns:cx3="http://schemas.microsoft.com/office/drawing/2016/5/9/chartex" xmlns:cx4="http://schemas.microsoft.com/office/drawing/2016/5/10/chartex" xmlns:cx5="http://schemas.microsoft.com/office/drawing/2016/5/11/chartex" xmlns:cx6="http://schemas.microsoft.com/office/drawing/2016/5/12/chartex" xmlns:cx7="http://schemas.microsoft.com/office/drawing/2016/5/13/chartex" xmlns:cx8="http://schemas.microsoft.com/office/drawing/2016/5/14/chartex" xmlns:mc="http://schemas.openxmlformats.org/markup-compatibility/2006" xmlns:aink="http://schemas.microsoft.com/office/drawing/2016/ink" xmlns:am3d="http://schemas.microsoft.com/office/drawing/2017/model3d" xmlns:o="urn:schemas-microsoft-com:office:office" xmlns:r="http://schemas.openxmlformats.org/officeDocument/2006/relationships" xmlns:m="http://schemas.openxmlformats.org/officeDocument/2006/math" xmlns:v="urn:schemas-microsoft-com:vml" xmlns:wp14="http://schemas.microsoft.com/office/word/2010/wordprocessingDrawing" xmlns:wp="http://schemas.openxmlformats.org/drawingml/2006/wordprocessingDrawing" xmlns:w10="urn:schemas-microsoft-com:office:word" xmlns:w="http://schemas.openxmlformats.org/wordprocessingml/2006/main" xmlns:w14="http://schemas.microsoft.com/office/word/2010/wordml" xmlns:w15="http://schemas.microsoft.com/office/word/2012/wordml" xmlns:w16cid="http://schemas.microsoft.com/office/word/2016/wordml/cid" xmlns:w16se="http://schemas.microsoft.com/office/word/2015/wordml/symex" xmlns:wpg="http://schemas.microsoft.com/office/word/2010/wordprocessingGroup" xmlns:wpi="http://schemas.microsoft.com/office/word/2010/wordprocessingInk" xmlns:wne="http://schemas.microsoft.com/office/word/2006/wordml" xmlns:wps="http://schemas.microsoft.com/office/word/2010/wordprocessingShape" mc:Ignorable="w14 w15 w16se w16cid wp14">
   <w:body>
     <w:p>
+      <w:pPr>
+        <w:jc w:val="center"/>
+        <w:rPr>
+          <w:rFonts w:ascii="Times New Roman" w:eastAsia="Times New Roman" w:hAnsi="Times New Roman" w:cs="Times New Roman"/>
+        </w:rPr>
+      </w:pPr>
+      <w:r>
+        <w:rPr>
+          <w:rFonts w:ascii="Times New Roman" w:eastAsia="Times New Roman" w:hAnsi="Times New Roman" w:cs="Times New Roman"/>
+          <w:color w:val="000000"/>
+          <w:sz w:val="22"/>
+          <w:szCs w:val="22"/>
+        </w:rPr>
+        <w:t>Intro to CS</w:t>
+      </w:r>
+    </w:p>
+    <w:p>
+      <w:pPr>
+        <w:jc w:val="center"/>
+        <w:rPr>
+          <w:rFonts w:ascii="Times New Roman" w:eastAsia="Times New Roman" w:hAnsi="Times New Roman" w:cs="Times New Roman"/>
+        </w:rPr>
+      </w:pPr>
+      <w:r>
+        <w:rPr>
+          <w:rFonts w:ascii="Times New Roman" w:eastAsia="Times New Roman" w:hAnsi="Times New Roman" w:cs="Times New Roman"/>
+          <w:color w:val="000000"/>
+          <w:sz w:val="22"/>
+          <w:szCs w:val="22"/>
+        </w:rPr>
+        <w:t>Final Project Documentation</w:t>
+      </w:r>
+    </w:p>
+    <w:p>
+      <w:pPr>
+        <w:jc w:val="center"/>
+        <w:rPr>
+          <w:rFonts w:ascii="Times New Roman" w:eastAsia="Times New Roman" w:hAnsi="Times New Roman" w:cs="Times New Roman"/>
+        </w:rPr>
+      </w:pPr>
+      <w:r>
+        <w:rPr>
+          <w:rFonts w:ascii="Times New Roman" w:eastAsia="Times New Roman" w:hAnsi="Times New Roman" w:cs="Times New Roman"/>
+          <w:color w:val="000000"/>
+          <w:sz w:val="22"/>
+          <w:szCs w:val="22"/>
+        </w:rPr>
+        <w:t xml:space="preserve">Submitted </w:t>
+      </w:r>
+      <w:r>
+        <w:rPr>
+          <w:rFonts w:ascii="Times New Roman" w:eastAsia="Times New Roman" w:hAnsi="Times New Roman" w:cs="Times New Roman"/>
+          <w:color w:val="000000"/>
+          <w:sz w:val="22"/>
+          <w:szCs w:val="22"/>
+        </w:rPr>
+        <w:t>by</w:t>
+      </w:r>
+      <w:r>
+        <w:rPr>
+          <w:rFonts w:ascii="Times New Roman" w:eastAsia="Times New Roman" w:hAnsi="Times New Roman" w:cs="Times New Roman"/>
+          <w:color w:val="000000"/>
+          <w:sz w:val="22"/>
+          <w:szCs w:val="22"/>
+        </w:rPr>
+        <w:t xml:space="preserve"> Cameron Shetler</w:t>
+      </w:r>
+      <w:r>
+        <w:rPr>
+          <w:rFonts w:ascii="Times New Roman" w:eastAsia="Times New Roman" w:hAnsi="Times New Roman" w:cs="Times New Roman"/>
+          <w:color w:val="000000"/>
+          <w:sz w:val="22"/>
+          <w:szCs w:val="22"/>
+        </w:rPr>
+        <w:t xml:space="preserve"> </w:t>
+      </w:r>
+      <w:r>
+        <w:rPr>
+          <w:rFonts w:ascii="Times New Roman" w:eastAsia="Times New Roman" w:hAnsi="Times New Roman" w:cs="Times New Roman"/>
+          <w:color w:val="000000"/>
+          <w:sz w:val="22"/>
+          <w:szCs w:val="22"/>
+        </w:rPr>
+        <w:t>&amp;</w:t>
+      </w:r>
+      <w:r>
+        <w:rPr>
+          <w:rFonts w:ascii="Times New Roman" w:eastAsia="Times New Roman" w:hAnsi="Times New Roman" w:cs="Times New Roman"/>
+          <w:color w:val="000000"/>
+          <w:sz w:val="22"/>
+          <w:szCs w:val="22"/>
+        </w:rPr>
+        <w:t xml:space="preserve"> </w:t>
+      </w:r>
+      <w:r>
+        <w:rPr>
+          <w:rFonts w:ascii="Times New Roman" w:eastAsia="Times New Roman" w:hAnsi="Times New Roman" w:cs="Times New Roman"/>
+          <w:color w:val="000000"/>
+          <w:sz w:val="22"/>
+          <w:szCs w:val="22"/>
+        </w:rPr>
+        <w:t>Sashank Silwal</w:t>
+      </w:r>
+    </w:p>
+    <w:p>
+      <w:pPr>
+        <w:jc w:val="center"/>
+        <w:rPr>
+          <w:rFonts w:ascii="Times New Roman" w:eastAsia="Times New Roman" w:hAnsi="Times New Roman" w:cs="Times New Roman"/>
+        </w:rPr>
+      </w:pPr>
+    </w:p>
+    <w:p>
+      <w:pPr>
+        <w:rPr>
+          <w:rFonts w:ascii="Times New Roman" w:eastAsia="Times New Roman" w:hAnsi="Times New Roman" w:cs="Times New Roman"/>
+        </w:rPr>
+      </w:pPr>
+      <w:r>
+        <w:rPr>
+          <w:rFonts w:ascii="Times New Roman" w:eastAsia="Times New Roman" w:hAnsi="Times New Roman" w:cs="Times New Roman"/>
+          <w:color w:val="000000"/>
+          <w:sz w:val="22"/>
+          <w:szCs w:val="22"/>
+        </w:rPr>
+        <w:t xml:space="preserve"> </w:t>
+      </w:r>
+    </w:p>
+    <w:p>
+      <w:pPr>
+        <w:rPr>
+          <w:rFonts w:ascii="Times New Roman" w:eastAsia="Times New Roman" w:hAnsi="Times New Roman" w:cs="Times New Roman"/>
+          <w:color w:val="000000"/>
+          <w:sz w:val="22"/>
+          <w:szCs w:val="22"/>
+        </w:rPr>
+      </w:pPr>
+      <w:r>
+        <w:rPr>
+          <w:rFonts w:ascii="Times New Roman" w:eastAsia="Times New Roman" w:hAnsi="Times New Roman" w:cs="Times New Roman"/>
+          <w:color w:val="000000"/>
+          <w:sz w:val="22"/>
+          <w:szCs w:val="22"/>
+        </w:rPr>
+        <w:t>Project: The Flu</w:t>
+      </w:r>
+    </w:p>
+    <w:p>
+      <w:pPr>
+        <w:rPr>
+          <w:rFonts w:ascii="Times New Roman" w:eastAsia="Times New Roman" w:hAnsi="Times New Roman" w:cs="Times New Roman"/>
+        </w:rPr>
+      </w:pPr>
+    </w:p>
+    <w:p>
+      <w:pPr>
+        <w:rPr>
+          <w:rFonts w:ascii="Times New Roman" w:eastAsia="Times New Roman" w:hAnsi="Times New Roman" w:cs="Times New Roman"/>
+          <w:u w:val="single"/>
+        </w:rPr>
+      </w:pPr>
+      <w:r>
+        <w:rPr>
+          <w:rFonts w:ascii="Times New Roman" w:eastAsia="Times New Roman" w:hAnsi="Times New Roman" w:cs="Times New Roman"/>
+          <w:u w:val="single"/>
+        </w:rPr>
+        <w:t>ABOUT</w:t>
+      </w:r>
+    </w:p>
+    <w:p>
+      <w:pPr>
+        <w:rPr>
+          <w:rFonts w:ascii="Times New Roman" w:hAnsi="Times New Roman" w:cs="Times New Roman"/>
+        </w:rPr>
+      </w:pPr>
+    </w:p>
+    <w:p>
+      <w:pPr>
+        <w:rPr>
+          <w:rFonts w:ascii="Times New Roman" w:eastAsia="Times New Roman" w:hAnsi="Times New Roman" w:cs="Times New Roman"/>
+          <w:color w:val="000000"/>
+          <w:sz w:val="22"/>
+          <w:szCs w:val="22"/>
+        </w:rPr>
+      </w:pPr>
+      <w:r>
+        <w:rPr>
+          <w:rFonts w:ascii="Times New Roman" w:eastAsia="Times New Roman" w:hAnsi="Times New Roman" w:cs="Times New Roman"/>
+          <w:color w:val="000000"/>
+          <w:sz w:val="22"/>
+          <w:szCs w:val="22"/>
+        </w:rPr>
+        <w:t xml:space="preserve">The Flu is a single player game, where the player can jump and shoot at “mega germs.” There are multiple types of germs, with corresponding motion and lives. The player can jump on germs to kill </w:t>
+      </w:r>
+      <w:r>
+        <w:rPr>
+          <w:rFonts w:ascii="Times New Roman" w:eastAsia="Times New Roman" w:hAnsi="Times New Roman" w:cs="Times New Roman"/>
+          <w:color w:val="000000"/>
+          <w:sz w:val="22"/>
+          <w:szCs w:val="22"/>
+        </w:rPr>
+        <w:t>them or</w:t>
+      </w:r>
+      <w:r>
+        <w:rPr>
+          <w:rFonts w:ascii="Times New Roman" w:eastAsia="Times New Roman" w:hAnsi="Times New Roman" w:cs="Times New Roman"/>
+          <w:color w:val="000000"/>
+          <w:sz w:val="22"/>
+          <w:szCs w:val="22"/>
+        </w:rPr>
+        <w:t xml:space="preserve"> shoot them with “antidotes” they have collected. When the player comes in contact with a germ when not jumping, the player loses a life. When a germ is shot, its life count decreases. When its life count reaches zero, it is effectively killed. The screen is shifting upward at a constant speed, and if the player falls or crosses the red line at the bottom of the screen, the player loses a life. The player has three lives.</w:t>
+      </w:r>
+    </w:p>
+    <w:p>
+      <w:pPr>
+        <w:rPr>
+          <w:rFonts w:ascii="Times New Roman" w:eastAsia="Times New Roman" w:hAnsi="Times New Roman" w:cs="Times New Roman"/>
+          <w:color w:val="000000"/>
+          <w:sz w:val="22"/>
+          <w:szCs w:val="22"/>
+        </w:rPr>
+      </w:pPr>
+    </w:p>
+    <w:p>
+      <w:pPr>
+        <w:rPr>
+          <w:rFonts w:ascii="Times New Roman" w:eastAsia="Times New Roman" w:hAnsi="Times New Roman" w:cs="Times New Roman"/>
+          <w:color w:val="000000"/>
+          <w:sz w:val="22"/>
+          <w:szCs w:val="22"/>
+        </w:rPr>
+      </w:pPr>
+      <w:r>
+        <w:rPr>
+          <w:rFonts w:ascii="Times New Roman" w:eastAsia="Times New Roman" w:hAnsi="Times New Roman" w:cs="Times New Roman"/>
+          <w:color w:val="000000"/>
+          <w:sz w:val="22"/>
+          <w:szCs w:val="22"/>
+        </w:rPr>
+        <w:t xml:space="preserve"> There are three levels with increasing difficulty. </w:t>
+      </w:r>
+    </w:p>
+    <w:p>
+      <w:pPr>
+        <w:rPr>
+          <w:rFonts w:ascii="Times New Roman" w:eastAsia="Times New Roman" w:hAnsi="Times New Roman" w:cs="Times New Roman"/>
+          <w:color w:val="000000"/>
+          <w:sz w:val="22"/>
+          <w:szCs w:val="22"/>
+        </w:rPr>
+      </w:pPr>
+    </w:p>
+    <w:p>
+      <w:pPr>
+        <w:rPr>
+          <w:rFonts w:ascii="Times New Roman" w:eastAsia="Times New Roman" w:hAnsi="Times New Roman" w:cs="Times New Roman"/>
+          <w:color w:val="000000"/>
+          <w:sz w:val="22"/>
+          <w:szCs w:val="22"/>
+        </w:rPr>
+      </w:pPr>
+      <w:r>
+        <w:rPr>
+          <w:rFonts w:ascii="Times New Roman" w:eastAsia="Times New Roman" w:hAnsi="Times New Roman" w:cs="Times New Roman"/>
+          <w:color w:val="000000"/>
+          <w:sz w:val="22"/>
+          <w:szCs w:val="22"/>
+        </w:rPr>
+        <w:t xml:space="preserve">The first level has only one type of germ moving in the x direction, and the screen moves at a slower speed. </w:t>
+      </w:r>
+    </w:p>
+    <w:p>
+      <w:pPr>
+        <w:rPr>
+          <w:rFonts w:ascii="Times New Roman" w:eastAsia="Times New Roman" w:hAnsi="Times New Roman" w:cs="Times New Roman"/>
+          <w:color w:val="000000"/>
+          <w:sz w:val="22"/>
+          <w:szCs w:val="22"/>
+        </w:rPr>
+      </w:pPr>
+    </w:p>
+    <w:p>
+      <w:pPr>
+        <w:rPr>
+          <w:rFonts w:ascii="Times New Roman" w:eastAsia="Times New Roman" w:hAnsi="Times New Roman" w:cs="Times New Roman"/>
+          <w:color w:val="000000"/>
+          <w:sz w:val="22"/>
+          <w:szCs w:val="22"/>
+        </w:rPr>
+      </w:pPr>
+      <w:r>
+        <w:rPr>
+          <w:rFonts w:ascii="Times New Roman" w:eastAsia="Times New Roman" w:hAnsi="Times New Roman" w:cs="Times New Roman"/>
+          <w:color w:val="000000"/>
+          <w:sz w:val="22"/>
+          <w:szCs w:val="22"/>
+        </w:rPr>
+        <w:t xml:space="preserve">The second level adds a germ that can move in both the x and y direction, as well as flying rocks moving horizontally across the screen. The speed of the screen movement is increased. </w:t>
+      </w:r>
+    </w:p>
+    <w:p>
+      <w:pPr>
+        <w:rPr>
+          <w:rFonts w:ascii="Times New Roman" w:eastAsia="Times New Roman" w:hAnsi="Times New Roman" w:cs="Times New Roman"/>
+          <w:color w:val="000000"/>
+          <w:sz w:val="22"/>
+          <w:szCs w:val="22"/>
+        </w:rPr>
+      </w:pPr>
+    </w:p>
+    <w:p>
+      <w:pPr>
+        <w:rPr>
+          <w:rFonts w:ascii="Times New Roman" w:eastAsia="Times New Roman" w:hAnsi="Times New Roman" w:cs="Times New Roman"/>
+          <w:color w:val="000000"/>
+          <w:sz w:val="22"/>
+          <w:szCs w:val="22"/>
+        </w:rPr>
+      </w:pPr>
+      <w:r>
+        <w:rPr>
+          <w:rFonts w:ascii="Times New Roman" w:eastAsia="Times New Roman" w:hAnsi="Times New Roman" w:cs="Times New Roman"/>
+          <w:color w:val="000000"/>
+          <w:sz w:val="22"/>
+          <w:szCs w:val="22"/>
+        </w:rPr>
+        <w:t xml:space="preserve">In the final level, the player can only shoot the germ to kill </w:t>
+      </w:r>
+      <w:r>
+        <w:rPr>
+          <w:rFonts w:ascii="Times New Roman" w:eastAsia="Times New Roman" w:hAnsi="Times New Roman" w:cs="Times New Roman"/>
+          <w:color w:val="000000"/>
+          <w:sz w:val="22"/>
+          <w:szCs w:val="22"/>
+        </w:rPr>
+        <w:t>it but</w:t>
+      </w:r>
+      <w:r>
+        <w:rPr>
+          <w:rFonts w:ascii="Times New Roman" w:eastAsia="Times New Roman" w:hAnsi="Times New Roman" w:cs="Times New Roman"/>
+          <w:color w:val="000000"/>
+          <w:sz w:val="22"/>
+          <w:szCs w:val="22"/>
+        </w:rPr>
+        <w:t xml:space="preserve"> can go to the checkpoint to exit the game without killing the germ. The speed of the screen at this level is zero. </w:t>
+      </w:r>
+    </w:p>
+    <w:p>
+      <w:pPr>
+        <w:rPr>
+          <w:rFonts w:ascii="Times New Roman" w:eastAsia="Times New Roman" w:hAnsi="Times New Roman" w:cs="Times New Roman"/>
+          <w:color w:val="000000"/>
+          <w:sz w:val="22"/>
+          <w:szCs w:val="22"/>
+        </w:rPr>
+      </w:pPr>
+    </w:p>
+    <w:p>
+      <w:pPr>
+        <w:rPr>
+          <w:rFonts w:ascii="Times New Roman" w:eastAsia="Times New Roman" w:hAnsi="Times New Roman" w:cs="Times New Roman"/>
+          <w:color w:val="000000"/>
+        </w:rPr>
+      </w:pPr>
+      <w:r>
+        <w:rPr>
+          <w:rFonts w:ascii="Times New Roman" w:eastAsia="Times New Roman" w:hAnsi="Times New Roman" w:cs="Times New Roman"/>
+          <w:color w:val="000000"/>
+          <w:sz w:val="22"/>
+          <w:szCs w:val="22"/>
+        </w:rPr>
+        <w:t>The final screen prints the number of germs the player killed at each level. </w:t>
+      </w:r>
+    </w:p>
+    <w:p/>
+    <w:p>
+      <w:r>
+        <w:rPr>
+          <w:noProof/>
+        </w:rPr>
+        <w:drawing>
+          <wp:inline distT="0" distB="0" distL="0" distR="0" wp14:anchorId="5685D830" wp14:editId="261A9899">
+            <wp:extent cx="5727700" cy="3203575"/>
+            <wp:effectExtent l="0" t="0" r="0" b="0"/>
+            <wp:docPr id="3" name="Picture 3"/>
+            <wp:cNvGraphicFramePr>
+              <a:graphicFrameLocks xmlns:a="http://schemas.openxmlformats.org/drawingml/2006/main" noChangeAspect="1"/>
+            </wp:cNvGraphicFramePr>
+            <a:graphic xmlns:a="http://schemas.openxmlformats.org/drawingml/2006/main">
+              <a:graphicData uri="http://schemas.openxmlformats.org/drawingml/2006/picture">
+                <pic:pic xmlns:pic="http://schemas.openxmlformats.org/drawingml/2006/picture">
+                  <pic:nvPicPr>
+                    <pic:cNvPr id="3" name="Screen Shot 2019-12-14 at 3.31.25 PM.png"/>
+                    <pic:cNvPicPr/>
+                  </pic:nvPicPr>
+                  <pic:blipFill>
+                    <a:blip r:embed="rId6" cstate="print">
+                      <a:extLst>
+                        <a:ext uri="{28A0092B-C50C-407E-A947-70E740481C1C}">
+                          <a14:useLocalDpi xmlns:a14="http://schemas.microsoft.com/office/drawing/2010/main" val="0"/>
+                        </a:ext>
+                      </a:extLst>
+                    </a:blip>
+                    <a:stretch>
+                      <a:fillRect/>
+                    </a:stretch>
+                  </pic:blipFill>
+                  <pic:spPr>
+                    <a:xfrm>
+                      <a:off x="0" y="0"/>
+                      <a:ext cx="5727700" cy="3203575"/>
+                    </a:xfrm>
+                    <a:prstGeom prst="rect">
+                      <a:avLst/>
+                    </a:prstGeom>
+                  </pic:spPr>
+                </pic:pic>
+              </a:graphicData>
+            </a:graphic>
+          </wp:inline>
+        </w:drawing>
+      </w:r>
+    </w:p>
+    <w:p/>
+    <w:p>
+      <w:pPr>
+        <w:jc w:val="center"/>
+      </w:pPr>
+      <w:r>
+        <w:t>Game Intro</w:t>
+      </w:r>
+    </w:p>
+    <w:p>
+      <w:r>
+        <w:br w:type="page"/>
+      </w:r>
+    </w:p>
+    <w:p/>
+    <w:p/>
+    <w:p>
+      <w:r>
+        <w:rPr>
+          <w:noProof/>
+        </w:rPr>
+        <w:drawing>
+          <wp:inline distT="0" distB="0" distL="0" distR="0" wp14:anchorId="370CB5A0" wp14:editId="27F047D4">
+            <wp:extent cx="5727700" cy="3203575"/>
+            <wp:effectExtent l="0" t="0" r="0" b="0"/>
+            <wp:docPr id="4" name="Picture 4"/>
+            <wp:cNvGraphicFramePr>
+              <a:graphicFrameLocks xmlns:a="http://schemas.openxmlformats.org/drawingml/2006/main" noChangeAspect="1"/>
+            </wp:cNvGraphicFramePr>
+            <a:graphic xmlns:a="http://schemas.openxmlformats.org/drawingml/2006/main">
+              <a:graphicData uri="http://schemas.openxmlformats.org/drawingml/2006/picture">
+                <pic:pic xmlns:pic="http://schemas.openxmlformats.org/drawingml/2006/picture">
+                  <pic:nvPicPr>
+                    <pic:cNvPr id="4" name="Screen Shot 2019-12-14 at 3.31.37 PM.png"/>
+                    <pic:cNvPicPr/>
+                  </pic:nvPicPr>
+                  <pic:blipFill>
+                    <a:blip r:embed="rId7" cstate="print">
+                      <a:extLst>
+                        <a:ext uri="{28A0092B-C50C-407E-A947-70E740481C1C}">
+                          <a14:useLocalDpi xmlns:a14="http://schemas.microsoft.com/office/drawing/2010/main" val="0"/>
+                        </a:ext>
+                      </a:extLst>
+                    </a:blip>
+                    <a:stretch>
+                      <a:fillRect/>
+                    </a:stretch>
+                  </pic:blipFill>
+                  <pic:spPr>
+                    <a:xfrm>
+                      <a:off x="0" y="0"/>
+                      <a:ext cx="5727700" cy="3203575"/>
+                    </a:xfrm>
+                    <a:prstGeom prst="rect">
+                      <a:avLst/>
+                    </a:prstGeom>
+                  </pic:spPr>
+                </pic:pic>
+              </a:graphicData>
+            </a:graphic>
+          </wp:inline>
+        </w:drawing>
+      </w:r>
+    </w:p>
+    <w:p>
+      <w:pPr>
+        <w:jc w:val="center"/>
+      </w:pPr>
+    </w:p>
+    <w:p>
+      <w:pPr>
+        <w:jc w:val="center"/>
+      </w:pPr>
+      <w:r>
+        <w:t>P</w:t>
+      </w:r>
+      <w:r>
+        <w:t>laying the game</w:t>
+      </w:r>
+    </w:p>
+    <w:p/>
+    <w:p/>
+    <w:p/>
+    <w:p>
+      <w:r>
+        <w:rPr>
+          <w:noProof/>
+        </w:rPr>
+        <w:drawing>
+          <wp:inline distT="0" distB="0" distL="0" distR="0" wp14:anchorId="624AF30C" wp14:editId="7C62CCD4">
+            <wp:extent cx="5727700" cy="3203575"/>
+            <wp:effectExtent l="0" t="0" r="0" b="0"/>
+            <wp:docPr id="5" name="Picture 5" descr="A picture containing building, outdoor&#10;&#10;Description automatically generated"/>
+            <wp:cNvGraphicFramePr>
+              <a:graphicFrameLocks xmlns:a="http://schemas.openxmlformats.org/drawingml/2006/main" noChangeAspect="1"/>
+            </wp:cNvGraphicFramePr>
+            <a:graphic xmlns:a="http://schemas.openxmlformats.org/drawingml/2006/main">
+              <a:graphicData uri="http://schemas.openxmlformats.org/drawingml/2006/picture">
+                <pic:pic xmlns:pic="http://schemas.openxmlformats.org/drawingml/2006/picture">
+                  <pic:nvPicPr>
+                    <pic:cNvPr id="5" name="Screen Shot 2019-12-14 at 3.32.08 PM.png"/>
+                    <pic:cNvPicPr/>
+                  </pic:nvPicPr>
+                  <pic:blipFill>
+                    <a:blip r:embed="rId8" cstate="print">
+                      <a:extLst>
+                        <a:ext uri="{28A0092B-C50C-407E-A947-70E740481C1C}">
+                          <a14:useLocalDpi xmlns:a14="http://schemas.microsoft.com/office/drawing/2010/main" val="0"/>
+                        </a:ext>
+                      </a:extLst>
+                    </a:blip>
+                    <a:stretch>
+                      <a:fillRect/>
+                    </a:stretch>
+                  </pic:blipFill>
+                  <pic:spPr>
+                    <a:xfrm>
+                      <a:off x="0" y="0"/>
+                      <a:ext cx="5727700" cy="3203575"/>
+                    </a:xfrm>
+                    <a:prstGeom prst="rect">
+                      <a:avLst/>
+                    </a:prstGeom>
+                  </pic:spPr>
+                </pic:pic>
+              </a:graphicData>
+            </a:graphic>
+          </wp:inline>
+        </w:drawing>
+      </w:r>
+    </w:p>
+    <w:p/>
+    <w:p/>
+    <w:p>
+      <w:pPr>
+        <w:jc w:val="center"/>
+      </w:pPr>
+      <w:r>
+        <w:t>Info page between levels</w:t>
+      </w:r>
+    </w:p>
+    <w:p/>
+    <w:p/>
+    <w:p/>
+    <w:p>
+      <w:pPr>
+        <w:tabs>
+          <w:tab w:val="left" w:pos="4019"/>
+        </w:tabs>
+        <w:rPr>
+          <w:rFonts w:ascii="Times New Roman" w:hAnsi="Times New Roman" w:cs="Times New Roman"/>
+          <w:u w:val="single"/>
+        </w:rPr>
+      </w:pPr>
+      <w:r>
+        <w:rPr>
+          <w:rFonts w:ascii="Times New Roman" w:hAnsi="Times New Roman" w:cs="Times New Roman"/>
+          <w:u w:val="single"/>
+        </w:rPr>
+        <w:lastRenderedPageBreak/>
+        <w:t>HOW TO RUN THE GAME:</w:t>
+      </w:r>
+    </w:p>
+    <w:p>
+      <w:pPr>
+        <w:tabs>
+          <w:tab w:val="left" w:pos="4019"/>
+        </w:tabs>
+        <w:rPr>
+          <w:rFonts w:ascii="Times New Roman" w:hAnsi="Times New Roman" w:cs="Times New Roman"/>
+          <w:u w:val="single"/>
+        </w:rPr>
+      </w:pPr>
+    </w:p>
+    <w:p>
+      <w:pPr>
+        <w:tabs>
+          <w:tab w:val="left" w:pos="4019"/>
+        </w:tabs>
+        <w:rPr>
+          <w:rFonts w:ascii="Times New Roman" w:hAnsi="Times New Roman" w:cs="Times New Roman"/>
+        </w:rPr>
+      </w:pPr>
+      <w:r>
+        <w:rPr>
+          <w:rFonts w:ascii="Times New Roman" w:hAnsi="Times New Roman" w:cs="Times New Roman"/>
+        </w:rPr>
+        <w:t>Open the “</w:t>
+      </w:r>
+      <w:proofErr w:type="spellStart"/>
+      <w:r>
+        <w:rPr>
+          <w:rFonts w:ascii="Times New Roman" w:hAnsi="Times New Roman" w:cs="Times New Roman"/>
+        </w:rPr>
+        <w:t>The_Flu</w:t>
+      </w:r>
+      <w:r>
+        <w:rPr>
+          <w:rFonts w:ascii="Times New Roman" w:hAnsi="Times New Roman" w:cs="Times New Roman"/>
+        </w:rPr>
+        <w:t>.pyde</w:t>
+      </w:r>
+      <w:proofErr w:type="spellEnd"/>
+      <w:r>
+        <w:rPr>
+          <w:rFonts w:ascii="Times New Roman" w:hAnsi="Times New Roman" w:cs="Times New Roman"/>
+        </w:rPr>
+        <w:t>” file on processing. Press the “play” button on the top left corner.</w:t>
+      </w:r>
+    </w:p>
+    <w:p>
+      <w:pPr>
+        <w:tabs>
+          <w:tab w:val="left" w:pos="4019"/>
+        </w:tabs>
+        <w:rPr>
+          <w:rFonts w:ascii="Times New Roman" w:hAnsi="Times New Roman" w:cs="Times New Roman"/>
+        </w:rPr>
+      </w:pPr>
+    </w:p>
+    <w:p>
+      <w:r>
+        <w:rPr>
+          <w:rFonts w:ascii="Times New Roman" w:hAnsi="Times New Roman" w:cs="Times New Roman"/>
+        </w:rPr>
+        <w:t xml:space="preserve">The menu of the game is opened. </w:t>
+      </w:r>
+      <w:r>
+        <w:rPr>
+          <w:rFonts w:ascii="Times New Roman" w:hAnsi="Times New Roman" w:cs="Times New Roman"/>
+        </w:rPr>
+        <w:t xml:space="preserve">On the screen are buttons for </w:t>
+      </w:r>
+      <w:r>
+        <w:rPr>
+          <w:rFonts w:ascii="Times New Roman" w:hAnsi="Times New Roman" w:cs="Times New Roman"/>
+        </w:rPr>
+        <w:t xml:space="preserve">the instruction, </w:t>
+      </w:r>
+      <w:r>
+        <w:rPr>
+          <w:rFonts w:ascii="Times New Roman" w:hAnsi="Times New Roman" w:cs="Times New Roman"/>
+        </w:rPr>
+        <w:t xml:space="preserve">to </w:t>
+      </w:r>
+      <w:r>
+        <w:rPr>
+          <w:rFonts w:ascii="Times New Roman" w:hAnsi="Times New Roman" w:cs="Times New Roman"/>
+        </w:rPr>
+        <w:t>quit the game</w:t>
+      </w:r>
+      <w:r>
+        <w:rPr>
+          <w:rFonts w:ascii="Times New Roman" w:hAnsi="Times New Roman" w:cs="Times New Roman"/>
+        </w:rPr>
+        <w:t>, and to</w:t>
+      </w:r>
+      <w:r>
+        <w:rPr>
+          <w:rFonts w:ascii="Times New Roman" w:hAnsi="Times New Roman" w:cs="Times New Roman"/>
+        </w:rPr>
+        <w:t xml:space="preserve"> play the game.</w:t>
+      </w:r>
+      <w:r>
+        <w:rPr>
+          <w:rFonts w:ascii="Times New Roman" w:hAnsi="Times New Roman" w:cs="Times New Roman"/>
+        </w:rPr>
+        <w:t xml:space="preserve"> To return to the title screen from the instructions page, there is a “back” in the bottom left. The play button must be double clicked to open. Have fun! </w:t>
+      </w:r>
       <w:bookmarkStart w:id="0" w:name="_GoBack"/>
       <w:bookmarkEnd w:id="0"/>
+      <w:r>
+        <w:rPr>
+          <w:rFonts w:ascii="Times New Roman" w:hAnsi="Times New Roman" w:cs="Times New Roman"/>
+        </w:rPr>
+        <w:t xml:space="preserve"> </w:t>
+      </w:r>
     </w:p>
     <w:sectPr>
       <w:pgSz w:w="11900" w:h="16840"/>
@@ -14,6 +712,44 @@
     </w:sectPr>
   </w:body>
 </w:document>
+</file>
+
+<file path=word/endnotes.xml><?xml version="1.0" encoding="utf-8"?>
+<w:endnotes xmlns:wpc="http://schemas.microsoft.com/office/word/2010/wordprocessingCanvas" xmlns:cx="http://schemas.microsoft.com/office/drawing/2014/chartex" xmlns:cx1="http://schemas.microsoft.com/office/drawing/2015/9/8/chartex" xmlns:cx2="http://schemas.microsoft.com/office/drawing/2015/10/21/chartex" xmlns:cx3="http://schemas.microsoft.com/office/drawing/2016/5/9/chartex" xmlns:cx4="http://schemas.microsoft.com/office/drawing/2016/5/10/chartex" xmlns:cx5="http://schemas.microsoft.com/office/drawing/2016/5/11/chartex" xmlns:cx6="http://schemas.microsoft.com/office/drawing/2016/5/12/chartex" xmlns:cx7="http://schemas.microsoft.com/office/drawing/2016/5/13/chartex" xmlns:cx8="http://schemas.microsoft.com/office/drawing/2016/5/14/chartex" xmlns:mc="http://schemas.openxmlformats.org/markup-compatibility/2006" xmlns:aink="http://schemas.microsoft.com/office/drawing/2016/ink" xmlns:am3d="http://schemas.microsoft.com/office/drawing/2017/model3d" xmlns:o="urn:schemas-microsoft-com:office:office" xmlns:r="http://schemas.openxmlformats.org/officeDocument/2006/relationships" xmlns:m="http://schemas.openxmlformats.org/officeDocument/2006/math" xmlns:v="urn:schemas-microsoft-com:vml" xmlns:wp14="http://schemas.microsoft.com/office/word/2010/wordprocessingDrawing" xmlns:wp="http://schemas.openxmlformats.org/drawingml/2006/wordprocessingDrawing" xmlns:w10="urn:schemas-microsoft-com:office:word" xmlns:w="http://schemas.openxmlformats.org/wordprocessingml/2006/main" xmlns:w14="http://schemas.microsoft.com/office/word/2010/wordml" xmlns:w15="http://schemas.microsoft.com/office/word/2012/wordml" xmlns:w16cid="http://schemas.microsoft.com/office/word/2016/wordml/cid" xmlns:w16se="http://schemas.microsoft.com/office/word/2015/wordml/symex" xmlns:wpg="http://schemas.microsoft.com/office/word/2010/wordprocessingGroup" xmlns:wpi="http://schemas.microsoft.com/office/word/2010/wordprocessingInk" xmlns:wne="http://schemas.microsoft.com/office/word/2006/wordml" xmlns:wps="http://schemas.microsoft.com/office/word/2010/wordprocessingShape" mc:Ignorable="w14 w15 w16se w16cid wp14">
+  <w:endnote w:type="separator" w:id="-1">
+    <w:p>
+      <w:r>
+        <w:separator/>
+      </w:r>
+    </w:p>
+  </w:endnote>
+  <w:endnote w:type="continuationSeparator" w:id="0">
+    <w:p>
+      <w:r>
+        <w:continuationSeparator/>
+      </w:r>
+    </w:p>
+  </w:endnote>
+</w:endnotes>
+</file>
+
+<file path=word/footnotes.xml><?xml version="1.0" encoding="utf-8"?>
+<w:footnotes xmlns:wpc="http://schemas.microsoft.com/office/word/2010/wordprocessingCanvas" xmlns:cx="http://schemas.microsoft.com/office/drawing/2014/chartex" xmlns:cx1="http://schemas.microsoft.com/office/drawing/2015/9/8/chartex" xmlns:cx2="http://schemas.microsoft.com/office/drawing/2015/10/21/chartex" xmlns:cx3="http://schemas.microsoft.com/office/drawing/2016/5/9/chartex" xmlns:cx4="http://schemas.microsoft.com/office/drawing/2016/5/10/chartex" xmlns:cx5="http://schemas.microsoft.com/office/drawing/2016/5/11/chartex" xmlns:cx6="http://schemas.microsoft.com/office/drawing/2016/5/12/chartex" xmlns:cx7="http://schemas.microsoft.com/office/drawing/2016/5/13/chartex" xmlns:cx8="http://schemas.microsoft.com/office/drawing/2016/5/14/chartex" xmlns:mc="http://schemas.openxmlformats.org/markup-compatibility/2006" xmlns:aink="http://schemas.microsoft.com/office/drawing/2016/ink" xmlns:am3d="http://schemas.microsoft.com/office/drawing/2017/model3d" xmlns:o="urn:schemas-microsoft-com:office:office" xmlns:r="http://schemas.openxmlformats.org/officeDocument/2006/relationships" xmlns:m="http://schemas.openxmlformats.org/officeDocument/2006/math" xmlns:v="urn:schemas-microsoft-com:vml" xmlns:wp14="http://schemas.microsoft.com/office/word/2010/wordprocessingDrawing" xmlns:wp="http://schemas.openxmlformats.org/drawingml/2006/wordprocessingDrawing" xmlns:w10="urn:schemas-microsoft-com:office:word" xmlns:w="http://schemas.openxmlformats.org/wordprocessingml/2006/main" xmlns:w14="http://schemas.microsoft.com/office/word/2010/wordml" xmlns:w15="http://schemas.microsoft.com/office/word/2012/wordml" xmlns:w16cid="http://schemas.microsoft.com/office/word/2016/wordml/cid" xmlns:w16se="http://schemas.microsoft.com/office/word/2015/wordml/symex" xmlns:wpg="http://schemas.microsoft.com/office/word/2010/wordprocessingGroup" xmlns:wpi="http://schemas.microsoft.com/office/word/2010/wordprocessingInk" xmlns:wne="http://schemas.microsoft.com/office/word/2006/wordml" xmlns:wps="http://schemas.microsoft.com/office/word/2010/wordprocessingShape" mc:Ignorable="w14 w15 w16se w16cid wp14">
+  <w:footnote w:type="separator" w:id="-1">
+    <w:p>
+      <w:r>
+        <w:separator/>
+      </w:r>
+    </w:p>
+  </w:footnote>
+  <w:footnote w:type="continuationSeparator" w:id="0">
+    <w:p>
+      <w:r>
+        <w:continuationSeparator/>
+      </w:r>
+    </w:p>
+  </w:footnote>
+</w:footnotes>
 </file>
 
 <file path=word/styles.xml><?xml version="1.0" encoding="utf-8"?>
@@ -438,6 +1174,62 @@
     <w:semiHidden/>
     <w:unhideWhenUsed/>
   </w:style>
+  <w:style w:type="paragraph" w:styleId="Header">
+    <w:name w:val="header"/>
+    <w:basedOn w:val="Normal"/>
+    <w:link w:val="HeaderChar"/>
+    <w:uiPriority w:val="99"/>
+    <w:unhideWhenUsed/>
+    <w:rsid w:val="003D58CD"/>
+    <w:pPr>
+      <w:tabs>
+        <w:tab w:val="center" w:pos="4680"/>
+        <w:tab w:val="right" w:pos="9360"/>
+      </w:tabs>
+    </w:pPr>
+  </w:style>
+  <w:style w:type="character" w:customStyle="1" w:styleId="HeaderChar">
+    <w:name w:val="Header Char"/>
+    <w:basedOn w:val="DefaultParagraphFont"/>
+    <w:link w:val="Header"/>
+    <w:uiPriority w:val="99"/>
+    <w:rsid w:val="003D58CD"/>
+  </w:style>
+  <w:style w:type="paragraph" w:styleId="Footer">
+    <w:name w:val="footer"/>
+    <w:basedOn w:val="Normal"/>
+    <w:link w:val="FooterChar"/>
+    <w:uiPriority w:val="99"/>
+    <w:unhideWhenUsed/>
+    <w:rsid w:val="003D58CD"/>
+    <w:pPr>
+      <w:tabs>
+        <w:tab w:val="center" w:pos="4680"/>
+        <w:tab w:val="right" w:pos="9360"/>
+      </w:tabs>
+    </w:pPr>
+  </w:style>
+  <w:style w:type="character" w:customStyle="1" w:styleId="FooterChar">
+    <w:name w:val="Footer Char"/>
+    <w:basedOn w:val="DefaultParagraphFont"/>
+    <w:link w:val="Footer"/>
+    <w:uiPriority w:val="99"/>
+    <w:rsid w:val="003D58CD"/>
+  </w:style>
+  <w:style w:type="paragraph" w:styleId="NormalWeb">
+    <w:name w:val="Normal (Web)"/>
+    <w:basedOn w:val="Normal"/>
+    <w:uiPriority w:val="99"/>
+    <w:semiHidden/>
+    <w:unhideWhenUsed/>
+    <w:rsid w:val="00246268"/>
+    <w:pPr>
+      <w:spacing w:before="100" w:beforeAutospacing="1" w:after="100" w:afterAutospacing="1"/>
+    </w:pPr>
+    <w:rPr>
+      <w:rFonts w:ascii="Times New Roman" w:eastAsia="Times New Roman" w:hAnsi="Times New Roman" w:cs="Times New Roman"/>
+    </w:rPr>
+  </w:style>
 </w:styles>
 </file>
 
